--- a/data/NewData/Pradhan Mantri Ujjwala Yojana.docx
+++ b/data/NewData/Pradhan Mantri Ujjwala Yojana.docx
@@ -49,1235 +49,619 @@
     <w:p>
       <w:pPr>
         <w:rPr>
-          <w:rFonts w:ascii="Abadi" w:hAnsi="Abadi"/>
           <w:b/>
           <w:bCs/>
-          <w:color w:val="000000" w:themeColor="text1"/>
-          <w:sz w:val="28"/>
-          <w:szCs w:val="28"/>
         </w:rPr>
       </w:pPr>
       <w:r>
         <w:rPr>
-          <w:rFonts w:ascii="Abadi" w:hAnsi="Abadi"/>
           <w:b/>
           <w:bCs/>
-          <w:color w:val="000000" w:themeColor="text1"/>
-          <w:sz w:val="28"/>
-          <w:szCs w:val="28"/>
         </w:rPr>
-        <w:t>1. Scheme Details</w:t>
+        <w:t>Details</w:t>
+      </w:r>
+    </w:p>
+    <w:p>
+      <w:r>
+        <w:t>In May 2016, the Ministry of Petroleum and Natural Gas (MOPNG), introduced the ‘Pradhan Mantri Ujjwala Yojana’ (PMUY) as a flagship scheme with an objective to make clean cooking fuel such as LPG available to the rural and deprived households which were otherwise using traditional cooking fuels such as firewood, coal, cow-dung cakes etc. Usage of traditional cooking fuels had detrimental impacts on the health of rural women as well as on the environment.</w:t>
+      </w:r>
+    </w:p>
+    <w:p>
+      <w:r>
+        <w:t>The scheme was launched on 1st May 2016 in Ballia, Uttar Pradesh by Hon’ble Prime Minister of India, Shri. Narendra Modi</w:t>
+      </w:r>
+    </w:p>
+    <w:p>
+      <w:r>
+        <w:rPr>
+          <w:rFonts w:ascii="Tahoma" w:hAnsi="Tahoma" w:cs="Tahoma"/>
+        </w:rPr>
+        <w:t>﻿</w:t>
+      </w:r>
+      <w:r>
+        <w:br/>
       </w:r>
     </w:p>
     <w:p>
       <w:pPr>
         <w:numPr>
           <w:ilvl w:val="0"/>
-          <w:numId w:val="1"/>
+          <w:numId w:val="7"/>
         </w:numPr>
+      </w:pPr>
+      <w:r>
+        <w:t>The target under the scheme was to release 8 Crore LPG Connections to the deprived households by March 2020.</w:t>
+      </w:r>
+    </w:p>
+    <w:p>
+      <w:pPr>
+        <w:numPr>
+          <w:ilvl w:val="0"/>
+          <w:numId w:val="7"/>
+        </w:numPr>
+      </w:pPr>
+      <w:r>
+        <w:t>On 7th September 2019, Hon’ble Prime Minister of India handed over the 8th Crore LPG connection in Aurangabad, Maharashtra.</w:t>
+      </w:r>
+    </w:p>
+    <w:p>
+      <w:pPr>
+        <w:numPr>
+          <w:ilvl w:val="0"/>
+          <w:numId w:val="7"/>
+        </w:numPr>
+      </w:pPr>
+      <w:r>
+        <w:t>The release of 8 Crore LPG connections under the scheme has also helped in increasing the LPG coverage from 62% on 1st May 2016 to 99.8% as on 1st April 2021.</w:t>
+      </w:r>
+    </w:p>
+    <w:p>
+      <w:pPr>
+        <w:numPr>
+          <w:ilvl w:val="0"/>
+          <w:numId w:val="7"/>
+        </w:numPr>
+      </w:pPr>
+      <w:r>
+        <w:t xml:space="preserve">Under the Union Budget for FY 21-22, provision for release of additional 1 Crore LPG connections under the PMUY scheme </w:t>
+      </w:r>
+      <w:proofErr w:type="gramStart"/>
+      <w:r>
+        <w:t>has</w:t>
+      </w:r>
+      <w:proofErr w:type="gramEnd"/>
+      <w:r>
+        <w:t xml:space="preserve"> been made. In this phase, special facility has been given to migrant families.</w:t>
+      </w:r>
+    </w:p>
+    <w:p>
+      <w:r>
         <w:rPr>
-          <w:rFonts w:ascii="Abadi" w:hAnsi="Abadi"/>
-          <w:color w:val="000000" w:themeColor="text1"/>
-          <w:sz w:val="28"/>
-          <w:szCs w:val="28"/>
+          <w:rFonts w:ascii="Tahoma" w:hAnsi="Tahoma" w:cs="Tahoma"/>
         </w:rPr>
-      </w:pPr>
+        <w:t>﻿</w:t>
+      </w:r>
+      <w:r>
+        <w:br/>
+      </w:r>
+    </w:p>
+    <w:p>
       <w:r>
         <w:rPr>
-          <w:rFonts w:ascii="Abadi" w:hAnsi="Abadi"/>
+          <w:rFonts w:ascii="Tahoma" w:hAnsi="Tahoma" w:cs="Tahoma"/>
+        </w:rPr>
+        <w:t>﻿</w:t>
+      </w:r>
+      <w:r>
+        <w:br/>
+      </w:r>
+    </w:p>
+    <w:p>
+      <w:pPr>
+        <w:rPr>
           <w:b/>
           <w:bCs/>
-          <w:color w:val="000000" w:themeColor="text1"/>
-          <w:sz w:val="28"/>
-          <w:szCs w:val="28"/>
         </w:rPr>
-        <w:t>Scheme Name:</w:t>
-      </w:r>
+      </w:pPr>
       <w:r>
         <w:rPr>
-          <w:rFonts w:ascii="Abadi" w:hAnsi="Abadi"/>
-          <w:color w:val="000000" w:themeColor="text1"/>
-          <w:sz w:val="28"/>
-          <w:szCs w:val="28"/>
+          <w:b/>
+          <w:bCs/>
         </w:rPr>
-        <w:t xml:space="preserve"> Pradhan Mantri Ujjwala Yojana</w:t>
+        <w:t>Benefits</w:t>
       </w:r>
     </w:p>
     <w:p>
       <w:pPr>
         <w:numPr>
           <w:ilvl w:val="0"/>
-          <w:numId w:val="1"/>
+          <w:numId w:val="8"/>
         </w:numPr>
+      </w:pPr>
+      <w:r>
+        <w:t xml:space="preserve">Rs. 1600 for a connection 14.2kg cylinder or Rs. 1150 for a 5 kg cylinder. </w:t>
+      </w:r>
+    </w:p>
+    <w:p>
+      <w:pPr>
+        <w:numPr>
+          <w:ilvl w:val="0"/>
+          <w:numId w:val="8"/>
+        </w:numPr>
+      </w:pPr>
+      <w:r>
+        <w:t>Additionally, All PMUY beneficiaries will be provided with first LPG refill and Stove (hot plate) both free of cost along with their deposit free connection.</w:t>
+      </w:r>
+    </w:p>
+    <w:p>
+      <w:r>
         <w:rPr>
-          <w:rFonts w:ascii="Abadi" w:hAnsi="Abadi"/>
-          <w:color w:val="000000" w:themeColor="text1"/>
-          <w:sz w:val="28"/>
-          <w:szCs w:val="28"/>
+          <w:rFonts w:ascii="Tahoma" w:hAnsi="Tahoma" w:cs="Tahoma"/>
         </w:rPr>
-      </w:pPr>
-      <w:r>
+        <w:t>﻿</w:t>
+      </w:r>
+      <w:r>
+        <w:br/>
+      </w:r>
+    </w:p>
+    <w:p>
+      <w:pPr>
         <w:rPr>
-          <w:rFonts w:ascii="Abadi" w:hAnsi="Abadi"/>
           <w:b/>
           <w:bCs/>
-          <w:color w:val="000000" w:themeColor="text1"/>
-          <w:sz w:val="28"/>
-          <w:szCs w:val="28"/>
         </w:rPr>
-        <w:t>Abbreviation:</w:t>
-      </w:r>
+      </w:pPr>
       <w:r>
         <w:rPr>
-          <w:rFonts w:ascii="Abadi" w:hAnsi="Abadi"/>
-          <w:color w:val="000000" w:themeColor="text1"/>
-          <w:sz w:val="28"/>
-          <w:szCs w:val="28"/>
+          <w:b/>
+          <w:bCs/>
         </w:rPr>
-        <w:t xml:space="preserve"> PMUY</w:t>
+        <w:t xml:space="preserve">Note: </w:t>
+      </w:r>
+    </w:p>
+    <w:p>
+      <w:r>
+        <w:t>Priority would be given to the states which have lower LPG coverage (Compared to the national average) as on 1st Jan 2016.</w:t>
+      </w:r>
+    </w:p>
+    <w:p>
+      <w:pPr>
+        <w:rPr>
+          <w:b/>
+          <w:bCs/>
+        </w:rPr>
+      </w:pPr>
+      <w:r>
+        <w:rPr>
+          <w:b/>
+          <w:bCs/>
+        </w:rPr>
+        <w:t>Eligibility</w:t>
+      </w:r>
+    </w:p>
+    <w:p>
+      <w:r>
+        <w:lastRenderedPageBreak/>
+        <w:t>An adult woman belonging to a poor household and not having an LPG connection in her household will be eligible under UJJWALA 2.0. The beneficiaries should belong to any of the following categories:</w:t>
       </w:r>
     </w:p>
     <w:p>
       <w:pPr>
         <w:numPr>
           <w:ilvl w:val="0"/>
-          <w:numId w:val="1"/>
+          <w:numId w:val="9"/>
         </w:numPr>
+      </w:pPr>
+      <w:r>
+        <w:t>Eligible as per SECC 2011 list</w:t>
+      </w:r>
+    </w:p>
+    <w:p>
+      <w:pPr>
+        <w:numPr>
+          <w:ilvl w:val="0"/>
+          <w:numId w:val="9"/>
+        </w:numPr>
+      </w:pPr>
+      <w:r>
+        <w:t xml:space="preserve">Belongs to SC/ST households, be a beneficiary of Pradhan Mantri Awas Yojana (PMAY), </w:t>
+      </w:r>
+      <w:proofErr w:type="spellStart"/>
+      <w:r>
+        <w:t>Antyodaya</w:t>
+      </w:r>
+      <w:proofErr w:type="spellEnd"/>
+      <w:r>
+        <w:t xml:space="preserve"> Anna Yojana (AAY), Forest dwellers, Most Backward Classes (MBC), Tea and Ex-Tea Garden Tribes, People residing in river islands (Beneficiary will submit supporting document)</w:t>
+      </w:r>
+    </w:p>
+    <w:p>
+      <w:pPr>
+        <w:numPr>
+          <w:ilvl w:val="0"/>
+          <w:numId w:val="9"/>
+        </w:numPr>
+      </w:pPr>
+      <w:r>
+        <w:t>If she is not falling in the above 2 categories, then she can stake her claim to be a beneficiary under Poor household by submitting 14-point declaration (as per prescribed format)</w:t>
+      </w:r>
+    </w:p>
+    <w:p>
+      <w:r>
         <w:rPr>
-          <w:rFonts w:ascii="Abadi" w:hAnsi="Abadi"/>
-          <w:color w:val="000000" w:themeColor="text1"/>
-          <w:sz w:val="28"/>
-          <w:szCs w:val="28"/>
+          <w:rFonts w:ascii="Tahoma" w:hAnsi="Tahoma" w:cs="Tahoma"/>
         </w:rPr>
-      </w:pPr>
-      <w:r>
+        <w:t>﻿</w:t>
+      </w:r>
+      <w:r>
+        <w:br/>
+      </w:r>
+    </w:p>
+    <w:p>
+      <w:pPr>
         <w:rPr>
-          <w:rFonts w:ascii="Abadi" w:hAnsi="Abadi"/>
           <w:b/>
           <w:bCs/>
-          <w:color w:val="000000" w:themeColor="text1"/>
-          <w:sz w:val="28"/>
-          <w:szCs w:val="28"/>
         </w:rPr>
-        <w:t>Ministry:</w:t>
-      </w:r>
+      </w:pPr>
       <w:r>
         <w:rPr>
-          <w:rFonts w:ascii="Abadi" w:hAnsi="Abadi"/>
-          <w:color w:val="000000" w:themeColor="text1"/>
-          <w:sz w:val="28"/>
-          <w:szCs w:val="28"/>
+          <w:b/>
+          <w:bCs/>
         </w:rPr>
-        <w:t xml:space="preserve"> Ministry of Petroleum and Natural Gas</w:t>
+        <w:t>Exclusions</w:t>
+      </w:r>
+    </w:p>
+    <w:p>
+      <w:r>
+        <w:t>Male Member from a household cannot apply for the scheme.</w:t>
+      </w:r>
+    </w:p>
+    <w:p>
+      <w:pPr>
+        <w:rPr>
+          <w:b/>
+          <w:bCs/>
+        </w:rPr>
+      </w:pPr>
+      <w:r>
+        <w:rPr>
+          <w:b/>
+          <w:bCs/>
+        </w:rPr>
+        <w:t>Application Process</w:t>
+      </w:r>
+    </w:p>
+    <w:p>
+      <w:r>
+        <w:rPr>
+          <w:b/>
+          <w:bCs/>
+        </w:rPr>
+        <w:t>Online</w:t>
       </w:r>
     </w:p>
     <w:p>
       <w:pPr>
         <w:numPr>
           <w:ilvl w:val="0"/>
-          <w:numId w:val="1"/>
+          <w:numId w:val="10"/>
         </w:numPr>
+      </w:pPr>
+      <w:r>
+        <w:t xml:space="preserve">Following are the prerequisites for the </w:t>
+      </w:r>
+      <w:proofErr w:type="spellStart"/>
+      <w:r>
+        <w:t>enrollment</w:t>
+      </w:r>
+      <w:proofErr w:type="spellEnd"/>
+      <w:r>
+        <w:t xml:space="preserve"> process:</w:t>
+      </w:r>
+    </w:p>
+    <w:p>
+      <w:pPr>
+        <w:numPr>
+          <w:ilvl w:val="1"/>
+          <w:numId w:val="10"/>
+        </w:numPr>
+      </w:pPr>
+      <w:r>
+        <w:t>Aadhar Card</w:t>
+      </w:r>
+    </w:p>
+    <w:p>
+      <w:pPr>
+        <w:numPr>
+          <w:ilvl w:val="1"/>
+          <w:numId w:val="10"/>
+        </w:numPr>
+      </w:pPr>
+      <w:r>
+        <w:t>Ration card</w:t>
+      </w:r>
+    </w:p>
+    <w:p>
+      <w:pPr>
+        <w:numPr>
+          <w:ilvl w:val="1"/>
+          <w:numId w:val="10"/>
+        </w:numPr>
+      </w:pPr>
+      <w:r>
+        <w:t>Address Proof</w:t>
+      </w:r>
+    </w:p>
+    <w:p>
+      <w:pPr>
+        <w:numPr>
+          <w:ilvl w:val="1"/>
+          <w:numId w:val="10"/>
+        </w:numPr>
+      </w:pPr>
+      <w:r>
+        <w:t>Passport size photograph</w:t>
+      </w:r>
+    </w:p>
+    <w:p>
+      <w:pPr>
+        <w:numPr>
+          <w:ilvl w:val="1"/>
+          <w:numId w:val="10"/>
+        </w:numPr>
+      </w:pPr>
+      <w:r>
+        <w:t>Bank Details</w:t>
+      </w:r>
+    </w:p>
+    <w:p>
+      <w:pPr>
+        <w:numPr>
+          <w:ilvl w:val="0"/>
+          <w:numId w:val="10"/>
+        </w:numPr>
+      </w:pPr>
+      <w:r>
+        <w:t xml:space="preserve">Apply the application form through online </w:t>
+      </w:r>
+      <w:hyperlink r:id="rId5" w:tgtFrame="_blank" w:history="1">
+        <w:r>
+          <w:rPr>
+            <w:rStyle w:val="Hyperlink"/>
+          </w:rPr>
+          <w:t>official website</w:t>
+        </w:r>
+      </w:hyperlink>
+      <w:r>
+        <w:t xml:space="preserve">. </w:t>
+      </w:r>
+    </w:p>
+    <w:p>
+      <w:pPr>
+        <w:numPr>
+          <w:ilvl w:val="0"/>
+          <w:numId w:val="10"/>
+        </w:numPr>
+      </w:pPr>
+      <w:r>
+        <w:t xml:space="preserve">Select the oil company name example Indane / </w:t>
+      </w:r>
+      <w:proofErr w:type="spellStart"/>
+      <w:r>
+        <w:t>Bharatgas</w:t>
+      </w:r>
+      <w:proofErr w:type="spellEnd"/>
+      <w:r>
+        <w:t xml:space="preserve"> / HP Gas</w:t>
+      </w:r>
+    </w:p>
+    <w:p>
+      <w:pPr>
+        <w:numPr>
+          <w:ilvl w:val="0"/>
+          <w:numId w:val="10"/>
+        </w:numPr>
+      </w:pPr>
+      <w:r>
+        <w:t>Select Type of Connection like Ujjwala 2.0 New Connection</w:t>
+      </w:r>
+    </w:p>
+    <w:p>
+      <w:pPr>
+        <w:numPr>
+          <w:ilvl w:val="0"/>
+          <w:numId w:val="10"/>
+        </w:numPr>
+      </w:pPr>
+      <w:r>
+        <w:t>Choose State, District and Name of Distributor.</w:t>
+      </w:r>
+    </w:p>
+    <w:p>
+      <w:pPr>
+        <w:numPr>
+          <w:ilvl w:val="0"/>
+          <w:numId w:val="10"/>
+        </w:numPr>
+      </w:pPr>
+      <w:r>
+        <w:t>Enter Mobile Number, Captcha and OTP.</w:t>
+      </w:r>
+    </w:p>
+    <w:p>
+      <w:pPr>
+        <w:numPr>
+          <w:ilvl w:val="0"/>
+          <w:numId w:val="10"/>
+        </w:numPr>
+      </w:pPr>
+      <w:r>
+        <w:t>Select Migrant Family status in YES or NO</w:t>
+      </w:r>
+    </w:p>
+    <w:p>
+      <w:pPr>
+        <w:numPr>
+          <w:ilvl w:val="0"/>
+          <w:numId w:val="10"/>
+        </w:numPr>
+      </w:pPr>
+      <w:r>
+        <w:t xml:space="preserve">For family Identifier in NO fill Annexure 1 </w:t>
+      </w:r>
+    </w:p>
+    <w:p>
+      <w:pPr>
+        <w:numPr>
+          <w:ilvl w:val="0"/>
+          <w:numId w:val="10"/>
+        </w:numPr>
+      </w:pPr>
+      <w:r>
+        <w:t xml:space="preserve">For family Identifier in Yes fill Ration Card </w:t>
+      </w:r>
+    </w:p>
+    <w:p>
+      <w:pPr>
+        <w:numPr>
+          <w:ilvl w:val="0"/>
+          <w:numId w:val="10"/>
+        </w:numPr>
+      </w:pPr>
+      <w:r>
+        <w:t>Select Category.</w:t>
+      </w:r>
+    </w:p>
+    <w:p>
+      <w:pPr>
+        <w:numPr>
+          <w:ilvl w:val="0"/>
+          <w:numId w:val="10"/>
+        </w:numPr>
+      </w:pPr>
+      <w:r>
+        <w:t xml:space="preserve">Fill all Family Details, Personal details, address details, bank details, Choose Cylinder Types, </w:t>
+      </w:r>
+      <w:proofErr w:type="gramStart"/>
+      <w:r>
+        <w:t>Select</w:t>
+      </w:r>
+      <w:proofErr w:type="gramEnd"/>
+      <w:r>
+        <w:t xml:space="preserve"> rural or urban and select declaration and submit.</w:t>
+      </w:r>
+    </w:p>
+    <w:p>
+      <w:pPr>
+        <w:numPr>
+          <w:ilvl w:val="0"/>
+          <w:numId w:val="10"/>
+        </w:numPr>
+      </w:pPr>
+      <w:r>
+        <w:lastRenderedPageBreak/>
+        <w:t>Generate Reference number and visit Gas agency.</w:t>
+      </w:r>
+    </w:p>
+    <w:p>
+      <w:r>
         <w:rPr>
-          <w:rFonts w:ascii="Abadi" w:hAnsi="Abadi"/>
-          <w:color w:val="000000" w:themeColor="text1"/>
-          <w:sz w:val="28"/>
-          <w:szCs w:val="28"/>
+          <w:rFonts w:ascii="Tahoma" w:hAnsi="Tahoma" w:cs="Tahoma"/>
         </w:rPr>
-      </w:pPr>
-      <w:r>
+        <w:t>﻿</w:t>
+      </w:r>
+      <w:r>
+        <w:br/>
+      </w:r>
+    </w:p>
+    <w:p>
+      <w:pPr>
         <w:rPr>
-          <w:rFonts w:ascii="Abadi" w:hAnsi="Abadi"/>
           <w:b/>
           <w:bCs/>
-          <w:color w:val="000000" w:themeColor="text1"/>
-          <w:sz w:val="28"/>
-          <w:szCs w:val="28"/>
         </w:rPr>
-        <w:t>Purpose:</w:t>
-      </w:r>
+      </w:pPr>
       <w:r>
         <w:rPr>
-          <w:rFonts w:ascii="Abadi" w:hAnsi="Abadi"/>
-          <w:color w:val="000000" w:themeColor="text1"/>
-          <w:sz w:val="28"/>
-          <w:szCs w:val="28"/>
-        </w:rPr>
-        <w:t xml:space="preserve"> To provide </w:t>
-      </w:r>
-      <w:r>
-        <w:rPr>
-          <w:rFonts w:ascii="Abadi" w:hAnsi="Abadi"/>
           <w:b/>
           <w:bCs/>
-          <w:color w:val="000000" w:themeColor="text1"/>
-          <w:sz w:val="28"/>
-          <w:szCs w:val="28"/>
         </w:rPr>
-        <w:t>clean cooking fuel (LPG)</w:t>
-      </w:r>
-      <w:r>
-        <w:rPr>
-          <w:rFonts w:ascii="Abadi" w:hAnsi="Abadi"/>
-          <w:color w:val="000000" w:themeColor="text1"/>
-          <w:sz w:val="28"/>
-          <w:szCs w:val="28"/>
-        </w:rPr>
-        <w:t xml:space="preserve"> to poor households, especially women, to replace traditional fuels like firewood and cow dung.</w:t>
-      </w:r>
-    </w:p>
-    <w:p>
-      <w:pPr>
-        <w:rPr>
-          <w:rFonts w:ascii="Abadi" w:hAnsi="Abadi"/>
-          <w:color w:val="000000" w:themeColor="text1"/>
-          <w:sz w:val="28"/>
-          <w:szCs w:val="28"/>
-        </w:rPr>
-      </w:pPr>
-      <w:r>
-        <w:rPr>
-          <w:rFonts w:ascii="Abadi" w:hAnsi="Abadi"/>
-          <w:color w:val="000000" w:themeColor="text1"/>
-          <w:sz w:val="28"/>
-          <w:szCs w:val="28"/>
-        </w:rPr>
-        <w:pict w14:anchorId="457A4C96">
-          <v:rect id="_x0000_i1026" style="width:0;height:1.5pt" o:hralign="center" o:hrstd="t" o:hr="t" fillcolor="#a0a0a0" stroked="f"/>
-        </w:pict>
-      </w:r>
-    </w:p>
-    <w:p>
-      <w:pPr>
-        <w:rPr>
-          <w:rFonts w:ascii="Abadi" w:hAnsi="Abadi"/>
-          <w:b/>
-          <w:bCs/>
-          <w:color w:val="000000" w:themeColor="text1"/>
-          <w:sz w:val="28"/>
-          <w:szCs w:val="28"/>
-        </w:rPr>
-      </w:pPr>
-      <w:r>
-        <w:rPr>
-          <w:rFonts w:ascii="Abadi" w:hAnsi="Abadi"/>
-          <w:b/>
-          <w:bCs/>
-          <w:color w:val="000000" w:themeColor="text1"/>
-          <w:sz w:val="28"/>
-          <w:szCs w:val="28"/>
-        </w:rPr>
-        <w:t>2. Benefits</w:t>
+        <w:t>Documents Required</w:t>
       </w:r>
     </w:p>
     <w:p>
       <w:pPr>
         <w:numPr>
           <w:ilvl w:val="0"/>
-          <w:numId w:val="2"/>
+          <w:numId w:val="11"/>
         </w:numPr>
-        <w:rPr>
-          <w:rFonts w:ascii="Abadi" w:hAnsi="Abadi"/>
-          <w:color w:val="000000" w:themeColor="text1"/>
-          <w:sz w:val="28"/>
-          <w:szCs w:val="28"/>
-        </w:rPr>
-      </w:pPr>
-      <w:r>
-        <w:rPr>
-          <w:rFonts w:ascii="Abadi" w:hAnsi="Abadi"/>
-          <w:color w:val="000000" w:themeColor="text1"/>
-          <w:sz w:val="28"/>
-          <w:szCs w:val="28"/>
-        </w:rPr>
-        <w:t>Free LPG connection in the name of an adult woman</w:t>
+      </w:pPr>
+      <w:r>
+        <w:t>Valid Photo ID</w:t>
       </w:r>
     </w:p>
     <w:p>
       <w:pPr>
         <w:numPr>
           <w:ilvl w:val="0"/>
-          <w:numId w:val="2"/>
+          <w:numId w:val="11"/>
         </w:numPr>
-        <w:rPr>
-          <w:rFonts w:ascii="Abadi" w:hAnsi="Abadi"/>
-          <w:color w:val="000000" w:themeColor="text1"/>
-          <w:sz w:val="28"/>
-          <w:szCs w:val="28"/>
-        </w:rPr>
-      </w:pPr>
-      <w:r>
-        <w:rPr>
-          <w:rFonts w:ascii="Abadi" w:hAnsi="Abadi"/>
-          <w:color w:val="000000" w:themeColor="text1"/>
-          <w:sz w:val="28"/>
-          <w:szCs w:val="28"/>
-        </w:rPr>
-        <w:t>Financial assistance for:</w:t>
-      </w:r>
-    </w:p>
-    <w:p>
-      <w:pPr>
-        <w:numPr>
-          <w:ilvl w:val="1"/>
-          <w:numId w:val="2"/>
-        </w:numPr>
-        <w:rPr>
-          <w:rFonts w:ascii="Abadi" w:hAnsi="Abadi"/>
-          <w:color w:val="000000" w:themeColor="text1"/>
-          <w:sz w:val="28"/>
-          <w:szCs w:val="28"/>
-        </w:rPr>
-      </w:pPr>
-      <w:r>
-        <w:rPr>
-          <w:rFonts w:ascii="Abadi" w:hAnsi="Abadi"/>
-          <w:color w:val="000000" w:themeColor="text1"/>
-          <w:sz w:val="28"/>
-          <w:szCs w:val="28"/>
-        </w:rPr>
-        <w:t>LPG security deposit</w:t>
-      </w:r>
-    </w:p>
-    <w:p>
-      <w:pPr>
-        <w:numPr>
-          <w:ilvl w:val="1"/>
-          <w:numId w:val="2"/>
-        </w:numPr>
-        <w:rPr>
-          <w:rFonts w:ascii="Abadi" w:hAnsi="Abadi"/>
-          <w:color w:val="000000" w:themeColor="text1"/>
-          <w:sz w:val="28"/>
-          <w:szCs w:val="28"/>
-        </w:rPr>
-      </w:pPr>
-      <w:r>
-        <w:rPr>
-          <w:rFonts w:ascii="Abadi" w:hAnsi="Abadi"/>
-          <w:color w:val="000000" w:themeColor="text1"/>
-          <w:sz w:val="28"/>
-          <w:szCs w:val="28"/>
-        </w:rPr>
-        <w:t>Pressure regulator</w:t>
-      </w:r>
-    </w:p>
-    <w:p>
-      <w:pPr>
-        <w:numPr>
-          <w:ilvl w:val="1"/>
-          <w:numId w:val="2"/>
-        </w:numPr>
-        <w:rPr>
-          <w:rFonts w:ascii="Abadi" w:hAnsi="Abadi"/>
-          <w:color w:val="000000" w:themeColor="text1"/>
-          <w:sz w:val="28"/>
-          <w:szCs w:val="28"/>
-        </w:rPr>
-      </w:pPr>
-      <w:r>
-        <w:rPr>
-          <w:rFonts w:ascii="Abadi" w:hAnsi="Abadi"/>
-          <w:color w:val="000000" w:themeColor="text1"/>
-          <w:sz w:val="28"/>
-          <w:szCs w:val="28"/>
-        </w:rPr>
-        <w:t>Hose</w:t>
+      </w:pPr>
+      <w:r>
+        <w:t>Ration Card issued by the State from which application is being made/ other State Govt. document certifying family composition/ Self-Declaration as per Annexure I (for migrant applicants)</w:t>
       </w:r>
     </w:p>
     <w:p>
       <w:pPr>
         <w:numPr>
           <w:ilvl w:val="0"/>
-          <w:numId w:val="2"/>
+          <w:numId w:val="11"/>
         </w:numPr>
-        <w:rPr>
-          <w:rFonts w:ascii="Abadi" w:hAnsi="Abadi"/>
-          <w:color w:val="000000" w:themeColor="text1"/>
-          <w:sz w:val="28"/>
-          <w:szCs w:val="28"/>
-        </w:rPr>
-      </w:pPr>
-      <w:r>
-        <w:rPr>
-          <w:rFonts w:ascii="Abadi" w:hAnsi="Abadi"/>
-          <w:color w:val="000000" w:themeColor="text1"/>
-          <w:sz w:val="28"/>
-          <w:szCs w:val="28"/>
-        </w:rPr>
-        <w:t>Option to receive support for first LPG refill and stove</w:t>
+      </w:pPr>
+      <w:r>
+        <w:t>Proof of Address - Aadhaar will be taken as Proof of Identity and Proof of Address if the connection is required in the same address. In that case only Aadhaar is sufficient.</w:t>
       </w:r>
     </w:p>
     <w:p>
       <w:pPr>
         <w:numPr>
           <w:ilvl w:val="0"/>
-          <w:numId w:val="2"/>
+          <w:numId w:val="11"/>
         </w:numPr>
-        <w:rPr>
-          <w:rFonts w:ascii="Abadi" w:hAnsi="Abadi"/>
-          <w:color w:val="000000" w:themeColor="text1"/>
-          <w:sz w:val="28"/>
-          <w:szCs w:val="28"/>
-        </w:rPr>
-      </w:pPr>
-      <w:r>
-        <w:rPr>
-          <w:rFonts w:ascii="Abadi" w:hAnsi="Abadi"/>
-          <w:color w:val="000000" w:themeColor="text1"/>
-          <w:sz w:val="28"/>
-          <w:szCs w:val="28"/>
-        </w:rPr>
-        <w:t>Improved health and reduced indoor air pollution</w:t>
-      </w:r>
-    </w:p>
-    <w:p>
-      <w:pPr>
-        <w:rPr>
-          <w:rFonts w:ascii="Abadi" w:hAnsi="Abadi"/>
-          <w:color w:val="000000" w:themeColor="text1"/>
-          <w:sz w:val="28"/>
-          <w:szCs w:val="28"/>
-        </w:rPr>
-      </w:pPr>
-      <w:r>
-        <w:rPr>
-          <w:rFonts w:ascii="Abadi" w:hAnsi="Abadi"/>
-          <w:color w:val="000000" w:themeColor="text1"/>
-          <w:sz w:val="28"/>
-          <w:szCs w:val="28"/>
-        </w:rPr>
-        <w:pict w14:anchorId="7FD8E5B0">
-          <v:rect id="_x0000_i1027" style="width:0;height:1.5pt" o:hralign="center" o:hrstd="t" o:hr="t" fillcolor="#a0a0a0" stroked="f"/>
-        </w:pict>
-      </w:r>
-    </w:p>
-    <w:p>
-      <w:pPr>
-        <w:rPr>
-          <w:rFonts w:ascii="Abadi" w:hAnsi="Abadi"/>
-          <w:b/>
-          <w:bCs/>
-          <w:color w:val="000000" w:themeColor="text1"/>
-          <w:sz w:val="28"/>
-          <w:szCs w:val="28"/>
-        </w:rPr>
-      </w:pPr>
-      <w:r>
-        <w:rPr>
-          <w:rFonts w:ascii="Abadi" w:hAnsi="Abadi"/>
-          <w:b/>
-          <w:bCs/>
-          <w:color w:val="000000" w:themeColor="text1"/>
-          <w:sz w:val="28"/>
-          <w:szCs w:val="28"/>
-        </w:rPr>
-        <w:t>3. Eligibility Criteria</w:t>
+      </w:pPr>
+      <w:r>
+        <w:t>Bank Account Number and IFSC.</w:t>
       </w:r>
     </w:p>
     <w:p>
       <w:pPr>
         <w:numPr>
           <w:ilvl w:val="0"/>
-          <w:numId w:val="3"/>
+          <w:numId w:val="11"/>
         </w:numPr>
-        <w:rPr>
-          <w:rFonts w:ascii="Abadi" w:hAnsi="Abadi"/>
-          <w:color w:val="000000" w:themeColor="text1"/>
-          <w:sz w:val="28"/>
-          <w:szCs w:val="28"/>
-        </w:rPr>
-      </w:pPr>
-      <w:r>
-        <w:rPr>
-          <w:rFonts w:ascii="Abadi" w:hAnsi="Abadi"/>
-          <w:color w:val="000000" w:themeColor="text1"/>
-          <w:sz w:val="28"/>
-          <w:szCs w:val="28"/>
-        </w:rPr>
-        <w:t xml:space="preserve">Applicant must be an </w:t>
-      </w:r>
-      <w:r>
-        <w:rPr>
-          <w:rFonts w:ascii="Abadi" w:hAnsi="Abadi"/>
-          <w:b/>
-          <w:bCs/>
-          <w:color w:val="000000" w:themeColor="text1"/>
-          <w:sz w:val="28"/>
-          <w:szCs w:val="28"/>
-        </w:rPr>
-        <w:t>adult woman (18 years or above)</w:t>
+      </w:pPr>
+      <w:r>
+        <w:t>Aadhaar (not mandatory for Assam and Meghalaya)</w:t>
       </w:r>
     </w:p>
     <w:p>
       <w:pPr>
         <w:numPr>
           <w:ilvl w:val="0"/>
-          <w:numId w:val="3"/>
+          <w:numId w:val="11"/>
         </w:numPr>
+      </w:pPr>
+      <w:r>
+        <w:t>Passport size photograph</w:t>
+      </w:r>
+    </w:p>
+    <w:p>
+      <w:r>
         <w:rPr>
-          <w:rFonts w:ascii="Abadi" w:hAnsi="Abadi"/>
-          <w:color w:val="000000" w:themeColor="text1"/>
-          <w:sz w:val="28"/>
-          <w:szCs w:val="28"/>
+          <w:rFonts w:ascii="Tahoma" w:hAnsi="Tahoma" w:cs="Tahoma"/>
         </w:rPr>
-      </w:pPr>
-      <w:r>
-        <w:rPr>
-          <w:rFonts w:ascii="Abadi" w:hAnsi="Abadi"/>
-          <w:color w:val="000000" w:themeColor="text1"/>
-          <w:sz w:val="28"/>
-          <w:szCs w:val="28"/>
-        </w:rPr>
-        <w:t xml:space="preserve">Must belong to a </w:t>
-      </w:r>
-      <w:r>
-        <w:rPr>
-          <w:rFonts w:ascii="Abadi" w:hAnsi="Abadi"/>
-          <w:b/>
-          <w:bCs/>
-          <w:color w:val="000000" w:themeColor="text1"/>
-          <w:sz w:val="28"/>
-          <w:szCs w:val="28"/>
-        </w:rPr>
-        <w:t>BPL / eligible low-income household</w:t>
-      </w:r>
-    </w:p>
-    <w:p>
-      <w:pPr>
-        <w:numPr>
-          <w:ilvl w:val="0"/>
-          <w:numId w:val="3"/>
-        </w:numPr>
-        <w:rPr>
-          <w:rFonts w:ascii="Abadi" w:hAnsi="Abadi"/>
-          <w:color w:val="000000" w:themeColor="text1"/>
-          <w:sz w:val="28"/>
-          <w:szCs w:val="28"/>
-        </w:rPr>
-      </w:pPr>
-      <w:r>
-        <w:rPr>
-          <w:rFonts w:ascii="Abadi" w:hAnsi="Abadi"/>
-          <w:color w:val="000000" w:themeColor="text1"/>
-          <w:sz w:val="28"/>
-          <w:szCs w:val="28"/>
-        </w:rPr>
-        <w:t xml:space="preserve">Household should </w:t>
-      </w:r>
-      <w:r>
-        <w:rPr>
-          <w:rFonts w:ascii="Abadi" w:hAnsi="Abadi"/>
-          <w:b/>
-          <w:bCs/>
-          <w:color w:val="000000" w:themeColor="text1"/>
-          <w:sz w:val="28"/>
-          <w:szCs w:val="28"/>
-        </w:rPr>
-        <w:t>not already have an LPG connection</w:t>
-      </w:r>
-    </w:p>
-    <w:p>
-      <w:pPr>
-        <w:numPr>
-          <w:ilvl w:val="0"/>
-          <w:numId w:val="3"/>
-        </w:numPr>
-        <w:rPr>
-          <w:rFonts w:ascii="Abadi" w:hAnsi="Abadi"/>
-          <w:color w:val="000000" w:themeColor="text1"/>
-          <w:sz w:val="28"/>
-          <w:szCs w:val="28"/>
-        </w:rPr>
-      </w:pPr>
-      <w:r>
-        <w:rPr>
-          <w:rFonts w:ascii="Abadi" w:hAnsi="Abadi"/>
-          <w:color w:val="000000" w:themeColor="text1"/>
-          <w:sz w:val="28"/>
-          <w:szCs w:val="28"/>
-        </w:rPr>
-        <w:t>Must be listed in:</w:t>
-      </w:r>
-    </w:p>
-    <w:p>
-      <w:pPr>
-        <w:numPr>
-          <w:ilvl w:val="1"/>
-          <w:numId w:val="3"/>
-        </w:numPr>
-        <w:rPr>
-          <w:rFonts w:ascii="Abadi" w:hAnsi="Abadi"/>
-          <w:color w:val="000000" w:themeColor="text1"/>
-          <w:sz w:val="28"/>
-          <w:szCs w:val="28"/>
-        </w:rPr>
-      </w:pPr>
-      <w:r>
-        <w:rPr>
-          <w:rFonts w:ascii="Abadi" w:hAnsi="Abadi"/>
-          <w:color w:val="000000" w:themeColor="text1"/>
-          <w:sz w:val="28"/>
-          <w:szCs w:val="28"/>
-        </w:rPr>
-        <w:t xml:space="preserve">SECC 2011 data </w:t>
-      </w:r>
-      <w:r>
-        <w:rPr>
-          <w:rFonts w:ascii="Abadi" w:hAnsi="Abadi"/>
-          <w:b/>
-          <w:bCs/>
-          <w:color w:val="000000" w:themeColor="text1"/>
-          <w:sz w:val="28"/>
-          <w:szCs w:val="28"/>
-        </w:rPr>
-        <w:t>or</w:t>
-      </w:r>
-    </w:p>
-    <w:p>
-      <w:pPr>
-        <w:numPr>
-          <w:ilvl w:val="1"/>
-          <w:numId w:val="3"/>
-        </w:numPr>
-        <w:rPr>
-          <w:rFonts w:ascii="Abadi" w:hAnsi="Abadi"/>
-          <w:color w:val="000000" w:themeColor="text1"/>
-          <w:sz w:val="28"/>
-          <w:szCs w:val="28"/>
-        </w:rPr>
-      </w:pPr>
-      <w:r>
-        <w:rPr>
-          <w:rFonts w:ascii="Abadi" w:hAnsi="Abadi"/>
-          <w:color w:val="000000" w:themeColor="text1"/>
-          <w:sz w:val="28"/>
-          <w:szCs w:val="28"/>
-        </w:rPr>
-        <w:t>Eligible category as notified by Government of India</w:t>
-      </w:r>
-    </w:p>
-    <w:p>
-      <w:pPr>
-        <w:rPr>
-          <w:rFonts w:ascii="Abadi" w:hAnsi="Abadi"/>
-          <w:color w:val="000000" w:themeColor="text1"/>
-          <w:sz w:val="28"/>
-          <w:szCs w:val="28"/>
-        </w:rPr>
-      </w:pPr>
-      <w:r>
-        <w:rPr>
-          <w:rFonts w:ascii="Abadi" w:hAnsi="Abadi"/>
-          <w:color w:val="000000" w:themeColor="text1"/>
-          <w:sz w:val="28"/>
-          <w:szCs w:val="28"/>
-        </w:rPr>
-        <w:pict w14:anchorId="3EF090EA">
-          <v:rect id="_x0000_i1028" style="width:0;height:1.5pt" o:hralign="center" o:hrstd="t" o:hr="t" fillcolor="#a0a0a0" stroked="f"/>
-        </w:pict>
-      </w:r>
-    </w:p>
-    <w:p>
-      <w:pPr>
-        <w:rPr>
-          <w:rFonts w:ascii="Abadi" w:hAnsi="Abadi"/>
-          <w:b/>
-          <w:bCs/>
-          <w:color w:val="000000" w:themeColor="text1"/>
-          <w:sz w:val="28"/>
-          <w:szCs w:val="28"/>
-        </w:rPr>
-      </w:pPr>
-      <w:r>
-        <w:rPr>
-          <w:rFonts w:ascii="Abadi" w:hAnsi="Abadi"/>
-          <w:b/>
-          <w:bCs/>
-          <w:color w:val="000000" w:themeColor="text1"/>
-          <w:sz w:val="28"/>
-          <w:szCs w:val="28"/>
-        </w:rPr>
-        <w:t>4. Documents Required</w:t>
-      </w:r>
-    </w:p>
-    <w:p>
-      <w:pPr>
-        <w:numPr>
-          <w:ilvl w:val="0"/>
-          <w:numId w:val="4"/>
-        </w:numPr>
-        <w:rPr>
-          <w:rFonts w:ascii="Abadi" w:hAnsi="Abadi"/>
-          <w:color w:val="000000" w:themeColor="text1"/>
-          <w:sz w:val="28"/>
-          <w:szCs w:val="28"/>
-        </w:rPr>
-      </w:pPr>
-      <w:r>
-        <w:rPr>
-          <w:rFonts w:ascii="Abadi" w:hAnsi="Abadi"/>
-          <w:color w:val="000000" w:themeColor="text1"/>
-          <w:sz w:val="28"/>
-          <w:szCs w:val="28"/>
-        </w:rPr>
-        <w:t>Aadhaar Card (mandatory for DBT)</w:t>
-      </w:r>
-    </w:p>
-    <w:p>
-      <w:pPr>
-        <w:numPr>
-          <w:ilvl w:val="0"/>
-          <w:numId w:val="4"/>
-        </w:numPr>
-        <w:rPr>
-          <w:rFonts w:ascii="Abadi" w:hAnsi="Abadi"/>
-          <w:color w:val="000000" w:themeColor="text1"/>
-          <w:sz w:val="28"/>
-          <w:szCs w:val="28"/>
-        </w:rPr>
-      </w:pPr>
-      <w:r>
-        <w:rPr>
-          <w:rFonts w:ascii="Abadi" w:hAnsi="Abadi"/>
-          <w:color w:val="000000" w:themeColor="text1"/>
-          <w:sz w:val="28"/>
-          <w:szCs w:val="28"/>
-        </w:rPr>
-        <w:lastRenderedPageBreak/>
-        <w:t>Proof of identity (Aadhaar / Voter ID)</w:t>
-      </w:r>
-    </w:p>
-    <w:p>
-      <w:pPr>
-        <w:numPr>
-          <w:ilvl w:val="0"/>
-          <w:numId w:val="4"/>
-        </w:numPr>
-        <w:rPr>
-          <w:rFonts w:ascii="Abadi" w:hAnsi="Abadi"/>
-          <w:color w:val="000000" w:themeColor="text1"/>
-          <w:sz w:val="28"/>
-          <w:szCs w:val="28"/>
-        </w:rPr>
-      </w:pPr>
-      <w:r>
-        <w:rPr>
-          <w:rFonts w:ascii="Abadi" w:hAnsi="Abadi"/>
-          <w:color w:val="000000" w:themeColor="text1"/>
-          <w:sz w:val="28"/>
-          <w:szCs w:val="28"/>
-        </w:rPr>
-        <w:t>Proof of address</w:t>
-      </w:r>
-    </w:p>
-    <w:p>
-      <w:pPr>
-        <w:numPr>
-          <w:ilvl w:val="0"/>
-          <w:numId w:val="4"/>
-        </w:numPr>
-        <w:rPr>
-          <w:rFonts w:ascii="Abadi" w:hAnsi="Abadi"/>
-          <w:color w:val="000000" w:themeColor="text1"/>
-          <w:sz w:val="28"/>
-          <w:szCs w:val="28"/>
-        </w:rPr>
-      </w:pPr>
-      <w:r>
-        <w:rPr>
-          <w:rFonts w:ascii="Abadi" w:hAnsi="Abadi"/>
-          <w:color w:val="000000" w:themeColor="text1"/>
-          <w:sz w:val="28"/>
-          <w:szCs w:val="28"/>
-        </w:rPr>
-        <w:t>BPL / eligibility proof (SECC data or ration card)</w:t>
-      </w:r>
-    </w:p>
-    <w:p>
-      <w:pPr>
-        <w:numPr>
-          <w:ilvl w:val="0"/>
-          <w:numId w:val="4"/>
-        </w:numPr>
-        <w:rPr>
-          <w:rFonts w:ascii="Abadi" w:hAnsi="Abadi"/>
-          <w:color w:val="000000" w:themeColor="text1"/>
-          <w:sz w:val="28"/>
-          <w:szCs w:val="28"/>
-        </w:rPr>
-      </w:pPr>
-      <w:r>
-        <w:rPr>
-          <w:rFonts w:ascii="Abadi" w:hAnsi="Abadi"/>
-          <w:color w:val="000000" w:themeColor="text1"/>
-          <w:sz w:val="28"/>
-          <w:szCs w:val="28"/>
-        </w:rPr>
-        <w:t>Bank account details (for subsidy transfer)</w:t>
-      </w:r>
-    </w:p>
-    <w:p>
-      <w:pPr>
-        <w:numPr>
-          <w:ilvl w:val="0"/>
-          <w:numId w:val="4"/>
-        </w:numPr>
-        <w:rPr>
-          <w:rFonts w:ascii="Abadi" w:hAnsi="Abadi"/>
-          <w:color w:val="000000" w:themeColor="text1"/>
-          <w:sz w:val="28"/>
-          <w:szCs w:val="28"/>
-        </w:rPr>
-      </w:pPr>
-      <w:r>
-        <w:rPr>
-          <w:rFonts w:ascii="Abadi" w:hAnsi="Abadi"/>
-          <w:color w:val="000000" w:themeColor="text1"/>
-          <w:sz w:val="28"/>
-          <w:szCs w:val="28"/>
-        </w:rPr>
-        <w:t>Passport-size photograph</w:t>
-      </w:r>
-    </w:p>
-    <w:p>
-      <w:pPr>
-        <w:rPr>
-          <w:rFonts w:ascii="Abadi" w:hAnsi="Abadi"/>
-          <w:color w:val="000000" w:themeColor="text1"/>
-          <w:sz w:val="28"/>
-          <w:szCs w:val="28"/>
-        </w:rPr>
-      </w:pPr>
-      <w:r>
-        <w:rPr>
-          <w:rFonts w:ascii="Abadi" w:hAnsi="Abadi"/>
-          <w:color w:val="000000" w:themeColor="text1"/>
-          <w:sz w:val="28"/>
-          <w:szCs w:val="28"/>
-        </w:rPr>
-        <w:pict w14:anchorId="2DF44424">
-          <v:rect id="_x0000_i1029" style="width:0;height:1.5pt" o:hralign="center" o:hrstd="t" o:hr="t" fillcolor="#a0a0a0" stroked="f"/>
-        </w:pict>
-      </w:r>
-    </w:p>
-    <w:p>
-      <w:pPr>
-        <w:rPr>
-          <w:rFonts w:ascii="Abadi" w:hAnsi="Abadi"/>
-          <w:b/>
-          <w:bCs/>
-          <w:color w:val="000000" w:themeColor="text1"/>
-          <w:sz w:val="28"/>
-          <w:szCs w:val="28"/>
-        </w:rPr>
-      </w:pPr>
-      <w:r>
-        <w:rPr>
-          <w:rFonts w:ascii="Abadi" w:hAnsi="Abadi"/>
-          <w:b/>
-          <w:bCs/>
-          <w:color w:val="000000" w:themeColor="text1"/>
-          <w:sz w:val="28"/>
-          <w:szCs w:val="28"/>
-        </w:rPr>
-        <w:t>5. Application Process</w:t>
-      </w:r>
-    </w:p>
-    <w:p>
-      <w:pPr>
-        <w:rPr>
-          <w:rFonts w:ascii="Abadi" w:hAnsi="Abadi"/>
-          <w:b/>
-          <w:bCs/>
-          <w:color w:val="000000" w:themeColor="text1"/>
-          <w:sz w:val="28"/>
-          <w:szCs w:val="28"/>
-        </w:rPr>
-      </w:pPr>
-      <w:r>
-        <w:rPr>
-          <w:rFonts w:ascii="Abadi" w:hAnsi="Abadi"/>
-          <w:b/>
-          <w:bCs/>
-          <w:color w:val="000000" w:themeColor="text1"/>
-          <w:sz w:val="28"/>
-          <w:szCs w:val="28"/>
-        </w:rPr>
-        <w:t>Offline Application</w:t>
-      </w:r>
-    </w:p>
-    <w:p>
-      <w:pPr>
-        <w:numPr>
-          <w:ilvl w:val="0"/>
-          <w:numId w:val="5"/>
-        </w:numPr>
-        <w:rPr>
-          <w:rFonts w:ascii="Abadi" w:hAnsi="Abadi"/>
-          <w:color w:val="000000" w:themeColor="text1"/>
-          <w:sz w:val="28"/>
-          <w:szCs w:val="28"/>
-        </w:rPr>
-      </w:pPr>
-      <w:r>
-        <w:rPr>
-          <w:rFonts w:ascii="Abadi" w:hAnsi="Abadi"/>
-          <w:color w:val="000000" w:themeColor="text1"/>
-          <w:sz w:val="28"/>
-          <w:szCs w:val="28"/>
-        </w:rPr>
-        <w:t xml:space="preserve">Visit nearest </w:t>
-      </w:r>
-      <w:r>
-        <w:rPr>
-          <w:rFonts w:ascii="Abadi" w:hAnsi="Abadi"/>
-          <w:b/>
-          <w:bCs/>
-          <w:color w:val="000000" w:themeColor="text1"/>
-          <w:sz w:val="28"/>
-          <w:szCs w:val="28"/>
-        </w:rPr>
-        <w:t>LPG distributor</w:t>
-      </w:r>
-      <w:r>
-        <w:rPr>
-          <w:rFonts w:ascii="Abadi" w:hAnsi="Abadi"/>
-          <w:color w:val="000000" w:themeColor="text1"/>
-          <w:sz w:val="28"/>
-          <w:szCs w:val="28"/>
-        </w:rPr>
-        <w:t xml:space="preserve"> (IOCL / BPCL / HPCL)</w:t>
-      </w:r>
-    </w:p>
-    <w:p>
-      <w:pPr>
-        <w:numPr>
-          <w:ilvl w:val="0"/>
-          <w:numId w:val="5"/>
-        </w:numPr>
-        <w:rPr>
-          <w:rFonts w:ascii="Abadi" w:hAnsi="Abadi"/>
-          <w:color w:val="000000" w:themeColor="text1"/>
-          <w:sz w:val="28"/>
-          <w:szCs w:val="28"/>
-        </w:rPr>
-      </w:pPr>
-      <w:r>
-        <w:rPr>
-          <w:rFonts w:ascii="Abadi" w:hAnsi="Abadi"/>
-          <w:color w:val="000000" w:themeColor="text1"/>
-          <w:sz w:val="28"/>
-          <w:szCs w:val="28"/>
-        </w:rPr>
-        <w:t>Collect PMUY application form</w:t>
-      </w:r>
-    </w:p>
-    <w:p>
-      <w:pPr>
-        <w:numPr>
-          <w:ilvl w:val="0"/>
-          <w:numId w:val="5"/>
-        </w:numPr>
-        <w:rPr>
-          <w:rFonts w:ascii="Abadi" w:hAnsi="Abadi"/>
-          <w:color w:val="000000" w:themeColor="text1"/>
-          <w:sz w:val="28"/>
-          <w:szCs w:val="28"/>
-        </w:rPr>
-      </w:pPr>
-      <w:r>
-        <w:rPr>
-          <w:rFonts w:ascii="Abadi" w:hAnsi="Abadi"/>
-          <w:color w:val="000000" w:themeColor="text1"/>
-          <w:sz w:val="28"/>
-          <w:szCs w:val="28"/>
-        </w:rPr>
-        <w:t>Fill in details and attach documents</w:t>
-      </w:r>
-    </w:p>
-    <w:p>
-      <w:pPr>
-        <w:numPr>
-          <w:ilvl w:val="0"/>
-          <w:numId w:val="5"/>
-        </w:numPr>
-        <w:rPr>
-          <w:rFonts w:ascii="Abadi" w:hAnsi="Abadi"/>
-          <w:color w:val="000000" w:themeColor="text1"/>
-          <w:sz w:val="28"/>
-          <w:szCs w:val="28"/>
-        </w:rPr>
-      </w:pPr>
-      <w:r>
-        <w:rPr>
-          <w:rFonts w:ascii="Abadi" w:hAnsi="Abadi"/>
-          <w:color w:val="000000" w:themeColor="text1"/>
-          <w:sz w:val="28"/>
-          <w:szCs w:val="28"/>
-        </w:rPr>
-        <w:t>Submit to distributor</w:t>
-      </w:r>
-    </w:p>
-    <w:p>
-      <w:pPr>
-        <w:numPr>
-          <w:ilvl w:val="0"/>
-          <w:numId w:val="5"/>
-        </w:numPr>
-        <w:rPr>
-          <w:rFonts w:ascii="Abadi" w:hAnsi="Abadi"/>
-          <w:color w:val="000000" w:themeColor="text1"/>
-          <w:sz w:val="28"/>
-          <w:szCs w:val="28"/>
-        </w:rPr>
-      </w:pPr>
-      <w:r>
-        <w:rPr>
-          <w:rFonts w:ascii="Abadi" w:hAnsi="Abadi"/>
-          <w:color w:val="000000" w:themeColor="text1"/>
-          <w:sz w:val="28"/>
-          <w:szCs w:val="28"/>
-        </w:rPr>
-        <w:t>Verification done by oil marketing company</w:t>
-      </w:r>
-    </w:p>
-    <w:p>
-      <w:pPr>
-        <w:numPr>
-          <w:ilvl w:val="0"/>
-          <w:numId w:val="5"/>
-        </w:numPr>
-        <w:rPr>
-          <w:rFonts w:ascii="Abadi" w:hAnsi="Abadi"/>
-          <w:color w:val="000000" w:themeColor="text1"/>
-          <w:sz w:val="28"/>
-          <w:szCs w:val="28"/>
-        </w:rPr>
-      </w:pPr>
-      <w:r>
-        <w:rPr>
-          <w:rFonts w:ascii="Abadi" w:hAnsi="Abadi"/>
-          <w:color w:val="000000" w:themeColor="text1"/>
-          <w:sz w:val="28"/>
-          <w:szCs w:val="28"/>
-        </w:rPr>
-        <w:t>LPG connection issued</w:t>
-      </w:r>
-    </w:p>
-    <w:p>
-      <w:pPr>
-        <w:rPr>
-          <w:rFonts w:ascii="Abadi" w:hAnsi="Abadi"/>
-          <w:color w:val="000000" w:themeColor="text1"/>
-          <w:sz w:val="28"/>
-          <w:szCs w:val="28"/>
-        </w:rPr>
-      </w:pPr>
-      <w:r>
-        <w:rPr>
-          <w:rFonts w:ascii="Abadi" w:hAnsi="Abadi"/>
-          <w:color w:val="000000" w:themeColor="text1"/>
-          <w:sz w:val="28"/>
-          <w:szCs w:val="28"/>
-        </w:rPr>
-        <w:pict w14:anchorId="0EE6D879">
-          <v:rect id="_x0000_i1030" style="width:0;height:1.5pt" o:hralign="center" o:hrstd="t" o:hr="t" fillcolor="#a0a0a0" stroked="f"/>
-        </w:pict>
-      </w:r>
-    </w:p>
-    <w:p>
-      <w:pPr>
-        <w:rPr>
-          <w:rFonts w:ascii="Abadi" w:hAnsi="Abadi"/>
-          <w:b/>
-          <w:bCs/>
-          <w:color w:val="000000" w:themeColor="text1"/>
-          <w:sz w:val="28"/>
-          <w:szCs w:val="28"/>
-        </w:rPr>
-      </w:pPr>
-      <w:r>
-        <w:rPr>
-          <w:rFonts w:ascii="Abadi" w:hAnsi="Abadi"/>
-          <w:b/>
-          <w:bCs/>
-          <w:color w:val="000000" w:themeColor="text1"/>
-          <w:sz w:val="28"/>
-          <w:szCs w:val="28"/>
-        </w:rPr>
-        <w:t>Online Application</w:t>
-      </w:r>
-    </w:p>
-    <w:p>
-      <w:pPr>
-        <w:numPr>
-          <w:ilvl w:val="0"/>
-          <w:numId w:val="6"/>
-        </w:numPr>
-        <w:rPr>
-          <w:rFonts w:ascii="Abadi" w:hAnsi="Abadi"/>
-          <w:color w:val="000000" w:themeColor="text1"/>
-          <w:sz w:val="28"/>
-          <w:szCs w:val="28"/>
-        </w:rPr>
-      </w:pPr>
-      <w:r>
-        <w:rPr>
-          <w:rFonts w:ascii="Abadi" w:hAnsi="Abadi"/>
-          <w:color w:val="000000" w:themeColor="text1"/>
-          <w:sz w:val="28"/>
-          <w:szCs w:val="28"/>
-        </w:rPr>
-        <w:t>Visit official PMUY portal or LPG company website</w:t>
-      </w:r>
-    </w:p>
-    <w:p>
-      <w:pPr>
-        <w:numPr>
-          <w:ilvl w:val="0"/>
-          <w:numId w:val="6"/>
-        </w:numPr>
-        <w:rPr>
-          <w:rFonts w:ascii="Abadi" w:hAnsi="Abadi"/>
-          <w:color w:val="000000" w:themeColor="text1"/>
-          <w:sz w:val="28"/>
-          <w:szCs w:val="28"/>
-        </w:rPr>
-      </w:pPr>
-      <w:r>
-        <w:rPr>
-          <w:rFonts w:ascii="Abadi" w:hAnsi="Abadi"/>
-          <w:color w:val="000000" w:themeColor="text1"/>
-          <w:sz w:val="28"/>
-          <w:szCs w:val="28"/>
-        </w:rPr>
-        <w:t xml:space="preserve">Select </w:t>
-      </w:r>
-      <w:r>
-        <w:rPr>
-          <w:rFonts w:ascii="Abadi" w:hAnsi="Abadi"/>
-          <w:b/>
-          <w:bCs/>
-          <w:color w:val="000000" w:themeColor="text1"/>
-          <w:sz w:val="28"/>
-          <w:szCs w:val="28"/>
-        </w:rPr>
-        <w:t>Apply for PMUY Connection</w:t>
-      </w:r>
-    </w:p>
-    <w:p>
-      <w:pPr>
-        <w:numPr>
-          <w:ilvl w:val="0"/>
-          <w:numId w:val="6"/>
-        </w:numPr>
-        <w:rPr>
-          <w:rFonts w:ascii="Abadi" w:hAnsi="Abadi"/>
-          <w:color w:val="000000" w:themeColor="text1"/>
-          <w:sz w:val="28"/>
-          <w:szCs w:val="28"/>
-        </w:rPr>
-      </w:pPr>
-      <w:r>
-        <w:rPr>
-          <w:rFonts w:ascii="Abadi" w:hAnsi="Abadi"/>
-          <w:color w:val="000000" w:themeColor="text1"/>
-          <w:sz w:val="28"/>
-          <w:szCs w:val="28"/>
-        </w:rPr>
-        <w:t>Enter Aadhaar and personal details</w:t>
-      </w:r>
-    </w:p>
-    <w:p>
-      <w:pPr>
-        <w:numPr>
-          <w:ilvl w:val="0"/>
-          <w:numId w:val="6"/>
-        </w:numPr>
-        <w:rPr>
-          <w:rFonts w:ascii="Abadi" w:hAnsi="Abadi"/>
-          <w:color w:val="000000" w:themeColor="text1"/>
-          <w:sz w:val="28"/>
-          <w:szCs w:val="28"/>
-        </w:rPr>
-      </w:pPr>
-      <w:r>
-        <w:rPr>
-          <w:rFonts w:ascii="Abadi" w:hAnsi="Abadi"/>
-          <w:color w:val="000000" w:themeColor="text1"/>
-          <w:sz w:val="28"/>
-          <w:szCs w:val="28"/>
-        </w:rPr>
-        <w:t>Choose LPG distributor</w:t>
-      </w:r>
-    </w:p>
-    <w:p>
-      <w:pPr>
-        <w:numPr>
-          <w:ilvl w:val="0"/>
-          <w:numId w:val="6"/>
-        </w:numPr>
-        <w:rPr>
-          <w:rFonts w:ascii="Abadi" w:hAnsi="Abadi"/>
-          <w:color w:val="000000" w:themeColor="text1"/>
-          <w:sz w:val="28"/>
-          <w:szCs w:val="28"/>
-        </w:rPr>
-      </w:pPr>
-      <w:r>
-        <w:rPr>
-          <w:rFonts w:ascii="Abadi" w:hAnsi="Abadi"/>
-          <w:color w:val="000000" w:themeColor="text1"/>
-          <w:sz w:val="28"/>
-          <w:szCs w:val="28"/>
-        </w:rPr>
-        <w:t>Upload required documents</w:t>
-      </w:r>
-    </w:p>
-    <w:p>
-      <w:pPr>
-        <w:numPr>
-          <w:ilvl w:val="0"/>
-          <w:numId w:val="6"/>
-        </w:numPr>
-        <w:rPr>
-          <w:rFonts w:ascii="Abadi" w:hAnsi="Abadi"/>
-          <w:color w:val="000000" w:themeColor="text1"/>
-          <w:sz w:val="28"/>
-          <w:szCs w:val="28"/>
-        </w:rPr>
-      </w:pPr>
-      <w:r>
-        <w:rPr>
-          <w:rFonts w:ascii="Abadi" w:hAnsi="Abadi"/>
-          <w:color w:val="000000" w:themeColor="text1"/>
-          <w:sz w:val="28"/>
-          <w:szCs w:val="28"/>
-        </w:rPr>
-        <w:t>Submit application</w:t>
-      </w:r>
-    </w:p>
-    <w:p>
-      <w:pPr>
-        <w:numPr>
-          <w:ilvl w:val="0"/>
-          <w:numId w:val="6"/>
-        </w:numPr>
-        <w:rPr>
-          <w:rFonts w:ascii="Abadi" w:hAnsi="Abadi"/>
-          <w:color w:val="000000" w:themeColor="text1"/>
-          <w:sz w:val="28"/>
-          <w:szCs w:val="28"/>
-        </w:rPr>
-      </w:pPr>
-      <w:r>
-        <w:rPr>
-          <w:rFonts w:ascii="Abadi" w:hAnsi="Abadi"/>
-          <w:color w:val="000000" w:themeColor="text1"/>
-          <w:sz w:val="28"/>
-          <w:szCs w:val="28"/>
-        </w:rPr>
-        <w:t>Distributor contacts applicant for verification and installation</w:t>
+        <w:t>﻿</w:t>
       </w:r>
     </w:p>
     <w:p/>
@@ -1294,6 +678,381 @@
 <file path=word/numbering.xml><?xml version="1.0" encoding="utf-8"?>
 <w:numbering xmlns:wpc="http://schemas.microsoft.com/office/word/2010/wordprocessingCanvas" xmlns:cx="http://schemas.microsoft.com/office/drawing/2014/chartex" xmlns:cx1="http://schemas.microsoft.com/office/drawing/2015/9/8/chartex" xmlns:cx2="http://schemas.microsoft.com/office/drawing/2015/10/21/chartex" xmlns:cx3="http://schemas.microsoft.com/office/drawing/2016/5/9/chartex" xmlns:cx4="http://schemas.microsoft.com/office/drawing/2016/5/10/chartex" xmlns:cx5="http://schemas.microsoft.com/office/drawing/2016/5/11/chartex" xmlns:cx6="http://schemas.microsoft.com/office/drawing/2016/5/12/chartex" xmlns:cx7="http://schemas.microsoft.com/office/drawing/2016/5/13/chartex" xmlns:cx8="http://schemas.microsoft.com/office/drawing/2016/5/14/chartex" xmlns:mc="http://schemas.openxmlformats.org/markup-compatibility/2006" xmlns:aink="http://schemas.microsoft.com/office/drawing/2016/ink" xmlns:am3d="http://schemas.microsoft.com/office/drawing/2017/model3d" xmlns:o="urn:schemas-microsoft-com:office:office" xmlns:oel="http://schemas.microsoft.com/office/2019/extlst" xmlns:r="http://schemas.openxmlformats.org/officeDocument/2006/relationships" xmlns:m="http://schemas.openxmlformats.org/officeDocument/2006/math" xmlns:v="urn:schemas-microsoft-com:vml" xmlns:wp14="http://schemas.microsoft.com/office/word/2010/wordprocessingDrawing" xmlns:wp="http://schemas.openxmlformats.org/drawingml/2006/wordprocessingDrawing" xmlns:w10="urn:schemas-microsoft-com:office:word" xmlns:w="http://schemas.openxmlformats.org/wordprocessingml/2006/main" xmlns:w14="http://schemas.microsoft.com/office/word/2010/wordml" xmlns:w15="http://schemas.microsoft.com/office/word/2012/wordml" xmlns:w16cex="http://schemas.microsoft.com/office/word/2018/wordml/cex" xmlns:w16cid="http://schemas.microsoft.com/office/word/2016/wordml/cid" xmlns:w16="http://schemas.microsoft.com/office/word/2018/wordml" xmlns:w16du="http://schemas.microsoft.com/office/word/2023/wordml/word16du" xmlns:w16sdtdh="http://schemas.microsoft.com/office/word/2020/wordml/sdtdatahash" xmlns:w16sdtfl="http://schemas.microsoft.com/office/word/2024/wordml/sdtformatlock" xmlns:w16se="http://schemas.microsoft.com/office/word/2015/wordml/symex" xmlns:wpg="http://schemas.microsoft.com/office/word/2010/wordprocessingGroup" xmlns:wpi="http://schemas.microsoft.com/office/word/2010/wordprocessingInk" xmlns:wne="http://schemas.microsoft.com/office/word/2006/wordml" xmlns:wps="http://schemas.microsoft.com/office/word/2010/wordprocessingShape" mc:Ignorable="w14 w15 w16se w16cid w16 w16cex w16sdtdh w16sdtfl w16du wp14">
   <w:abstractNum w:abstractNumId="0" w15:restartNumberingAfterBreak="0">
+    <w:nsid w:val="01FC4D42"/>
+    <w:multiLevelType w:val="multilevel"/>
+    <w:tmpl w:val="2CB206F4"/>
+    <w:lvl w:ilvl="0">
+      <w:start w:val="1"/>
+      <w:numFmt w:val="bullet"/>
+      <w:lvlText w:val=""/>
+      <w:lvlJc w:val="left"/>
+      <w:pPr>
+        <w:tabs>
+          <w:tab w:val="num" w:pos="720"/>
+        </w:tabs>
+        <w:ind w:left="720" w:hanging="360"/>
+      </w:pPr>
+      <w:rPr>
+        <w:rFonts w:ascii="Symbol" w:hAnsi="Symbol" w:hint="default"/>
+        <w:sz w:val="20"/>
+      </w:rPr>
+    </w:lvl>
+    <w:lvl w:ilvl="1" w:tentative="1">
+      <w:start w:val="1"/>
+      <w:numFmt w:val="bullet"/>
+      <w:lvlText w:val=""/>
+      <w:lvlJc w:val="left"/>
+      <w:pPr>
+        <w:tabs>
+          <w:tab w:val="num" w:pos="1440"/>
+        </w:tabs>
+        <w:ind w:left="1440" w:hanging="360"/>
+      </w:pPr>
+      <w:rPr>
+        <w:rFonts w:ascii="Symbol" w:hAnsi="Symbol" w:hint="default"/>
+        <w:sz w:val="20"/>
+      </w:rPr>
+    </w:lvl>
+    <w:lvl w:ilvl="2" w:tentative="1">
+      <w:start w:val="1"/>
+      <w:numFmt w:val="bullet"/>
+      <w:lvlText w:val=""/>
+      <w:lvlJc w:val="left"/>
+      <w:pPr>
+        <w:tabs>
+          <w:tab w:val="num" w:pos="2160"/>
+        </w:tabs>
+        <w:ind w:left="2160" w:hanging="360"/>
+      </w:pPr>
+      <w:rPr>
+        <w:rFonts w:ascii="Symbol" w:hAnsi="Symbol" w:hint="default"/>
+        <w:sz w:val="20"/>
+      </w:rPr>
+    </w:lvl>
+    <w:lvl w:ilvl="3" w:tentative="1">
+      <w:start w:val="1"/>
+      <w:numFmt w:val="bullet"/>
+      <w:lvlText w:val=""/>
+      <w:lvlJc w:val="left"/>
+      <w:pPr>
+        <w:tabs>
+          <w:tab w:val="num" w:pos="2880"/>
+        </w:tabs>
+        <w:ind w:left="2880" w:hanging="360"/>
+      </w:pPr>
+      <w:rPr>
+        <w:rFonts w:ascii="Symbol" w:hAnsi="Symbol" w:hint="default"/>
+        <w:sz w:val="20"/>
+      </w:rPr>
+    </w:lvl>
+    <w:lvl w:ilvl="4" w:tentative="1">
+      <w:start w:val="1"/>
+      <w:numFmt w:val="bullet"/>
+      <w:lvlText w:val=""/>
+      <w:lvlJc w:val="left"/>
+      <w:pPr>
+        <w:tabs>
+          <w:tab w:val="num" w:pos="3600"/>
+        </w:tabs>
+        <w:ind w:left="3600" w:hanging="360"/>
+      </w:pPr>
+      <w:rPr>
+        <w:rFonts w:ascii="Symbol" w:hAnsi="Symbol" w:hint="default"/>
+        <w:sz w:val="20"/>
+      </w:rPr>
+    </w:lvl>
+    <w:lvl w:ilvl="5" w:tentative="1">
+      <w:start w:val="1"/>
+      <w:numFmt w:val="bullet"/>
+      <w:lvlText w:val=""/>
+      <w:lvlJc w:val="left"/>
+      <w:pPr>
+        <w:tabs>
+          <w:tab w:val="num" w:pos="4320"/>
+        </w:tabs>
+        <w:ind w:left="4320" w:hanging="360"/>
+      </w:pPr>
+      <w:rPr>
+        <w:rFonts w:ascii="Symbol" w:hAnsi="Symbol" w:hint="default"/>
+        <w:sz w:val="20"/>
+      </w:rPr>
+    </w:lvl>
+    <w:lvl w:ilvl="6" w:tentative="1">
+      <w:start w:val="1"/>
+      <w:numFmt w:val="bullet"/>
+      <w:lvlText w:val=""/>
+      <w:lvlJc w:val="left"/>
+      <w:pPr>
+        <w:tabs>
+          <w:tab w:val="num" w:pos="5040"/>
+        </w:tabs>
+        <w:ind w:left="5040" w:hanging="360"/>
+      </w:pPr>
+      <w:rPr>
+        <w:rFonts w:ascii="Symbol" w:hAnsi="Symbol" w:hint="default"/>
+        <w:sz w:val="20"/>
+      </w:rPr>
+    </w:lvl>
+    <w:lvl w:ilvl="7" w:tentative="1">
+      <w:start w:val="1"/>
+      <w:numFmt w:val="bullet"/>
+      <w:lvlText w:val=""/>
+      <w:lvlJc w:val="left"/>
+      <w:pPr>
+        <w:tabs>
+          <w:tab w:val="num" w:pos="5760"/>
+        </w:tabs>
+        <w:ind w:left="5760" w:hanging="360"/>
+      </w:pPr>
+      <w:rPr>
+        <w:rFonts w:ascii="Symbol" w:hAnsi="Symbol" w:hint="default"/>
+        <w:sz w:val="20"/>
+      </w:rPr>
+    </w:lvl>
+    <w:lvl w:ilvl="8" w:tentative="1">
+      <w:start w:val="1"/>
+      <w:numFmt w:val="bullet"/>
+      <w:lvlText w:val=""/>
+      <w:lvlJc w:val="left"/>
+      <w:pPr>
+        <w:tabs>
+          <w:tab w:val="num" w:pos="6480"/>
+        </w:tabs>
+        <w:ind w:left="6480" w:hanging="360"/>
+      </w:pPr>
+      <w:rPr>
+        <w:rFonts w:ascii="Symbol" w:hAnsi="Symbol" w:hint="default"/>
+        <w:sz w:val="20"/>
+      </w:rPr>
+    </w:lvl>
+  </w:abstractNum>
+  <w:abstractNum w:abstractNumId="1" w15:restartNumberingAfterBreak="0">
+    <w:nsid w:val="07FE4563"/>
+    <w:multiLevelType w:val="multilevel"/>
+    <w:tmpl w:val="3F0AB362"/>
+    <w:lvl w:ilvl="0">
+      <w:start w:val="1"/>
+      <w:numFmt w:val="decimal"/>
+      <w:lvlText w:val="%1."/>
+      <w:lvlJc w:val="left"/>
+      <w:pPr>
+        <w:tabs>
+          <w:tab w:val="num" w:pos="720"/>
+        </w:tabs>
+        <w:ind w:left="720" w:hanging="360"/>
+      </w:pPr>
+    </w:lvl>
+    <w:lvl w:ilvl="1" w:tentative="1">
+      <w:start w:val="1"/>
+      <w:numFmt w:val="decimal"/>
+      <w:lvlText w:val="%2."/>
+      <w:lvlJc w:val="left"/>
+      <w:pPr>
+        <w:tabs>
+          <w:tab w:val="num" w:pos="1440"/>
+        </w:tabs>
+        <w:ind w:left="1440" w:hanging="360"/>
+      </w:pPr>
+    </w:lvl>
+    <w:lvl w:ilvl="2" w:tentative="1">
+      <w:start w:val="1"/>
+      <w:numFmt w:val="decimal"/>
+      <w:lvlText w:val="%3."/>
+      <w:lvlJc w:val="left"/>
+      <w:pPr>
+        <w:tabs>
+          <w:tab w:val="num" w:pos="2160"/>
+        </w:tabs>
+        <w:ind w:left="2160" w:hanging="360"/>
+      </w:pPr>
+    </w:lvl>
+    <w:lvl w:ilvl="3" w:tentative="1">
+      <w:start w:val="1"/>
+      <w:numFmt w:val="decimal"/>
+      <w:lvlText w:val="%4."/>
+      <w:lvlJc w:val="left"/>
+      <w:pPr>
+        <w:tabs>
+          <w:tab w:val="num" w:pos="2880"/>
+        </w:tabs>
+        <w:ind w:left="2880" w:hanging="360"/>
+      </w:pPr>
+    </w:lvl>
+    <w:lvl w:ilvl="4" w:tentative="1">
+      <w:start w:val="1"/>
+      <w:numFmt w:val="decimal"/>
+      <w:lvlText w:val="%5."/>
+      <w:lvlJc w:val="left"/>
+      <w:pPr>
+        <w:tabs>
+          <w:tab w:val="num" w:pos="3600"/>
+        </w:tabs>
+        <w:ind w:left="3600" w:hanging="360"/>
+      </w:pPr>
+    </w:lvl>
+    <w:lvl w:ilvl="5" w:tentative="1">
+      <w:start w:val="1"/>
+      <w:numFmt w:val="decimal"/>
+      <w:lvlText w:val="%6."/>
+      <w:lvlJc w:val="left"/>
+      <w:pPr>
+        <w:tabs>
+          <w:tab w:val="num" w:pos="4320"/>
+        </w:tabs>
+        <w:ind w:left="4320" w:hanging="360"/>
+      </w:pPr>
+    </w:lvl>
+    <w:lvl w:ilvl="6" w:tentative="1">
+      <w:start w:val="1"/>
+      <w:numFmt w:val="decimal"/>
+      <w:lvlText w:val="%7."/>
+      <w:lvlJc w:val="left"/>
+      <w:pPr>
+        <w:tabs>
+          <w:tab w:val="num" w:pos="5040"/>
+        </w:tabs>
+        <w:ind w:left="5040" w:hanging="360"/>
+      </w:pPr>
+    </w:lvl>
+    <w:lvl w:ilvl="7" w:tentative="1">
+      <w:start w:val="1"/>
+      <w:numFmt w:val="decimal"/>
+      <w:lvlText w:val="%8."/>
+      <w:lvlJc w:val="left"/>
+      <w:pPr>
+        <w:tabs>
+          <w:tab w:val="num" w:pos="5760"/>
+        </w:tabs>
+        <w:ind w:left="5760" w:hanging="360"/>
+      </w:pPr>
+    </w:lvl>
+    <w:lvl w:ilvl="8" w:tentative="1">
+      <w:start w:val="1"/>
+      <w:numFmt w:val="decimal"/>
+      <w:lvlText w:val="%9."/>
+      <w:lvlJc w:val="left"/>
+      <w:pPr>
+        <w:tabs>
+          <w:tab w:val="num" w:pos="6480"/>
+        </w:tabs>
+        <w:ind w:left="6480" w:hanging="360"/>
+      </w:pPr>
+    </w:lvl>
+  </w:abstractNum>
+  <w:abstractNum w:abstractNumId="2" w15:restartNumberingAfterBreak="0">
+    <w:nsid w:val="16D06904"/>
+    <w:multiLevelType w:val="multilevel"/>
+    <w:tmpl w:val="373A35A6"/>
+    <w:lvl w:ilvl="0">
+      <w:start w:val="1"/>
+      <w:numFmt w:val="decimal"/>
+      <w:lvlText w:val="%1."/>
+      <w:lvlJc w:val="left"/>
+      <w:pPr>
+        <w:tabs>
+          <w:tab w:val="num" w:pos="720"/>
+        </w:tabs>
+        <w:ind w:left="720" w:hanging="360"/>
+      </w:pPr>
+    </w:lvl>
+    <w:lvl w:ilvl="1" w:tentative="1">
+      <w:start w:val="1"/>
+      <w:numFmt w:val="decimal"/>
+      <w:lvlText w:val="%2."/>
+      <w:lvlJc w:val="left"/>
+      <w:pPr>
+        <w:tabs>
+          <w:tab w:val="num" w:pos="1440"/>
+        </w:tabs>
+        <w:ind w:left="1440" w:hanging="360"/>
+      </w:pPr>
+    </w:lvl>
+    <w:lvl w:ilvl="2" w:tentative="1">
+      <w:start w:val="1"/>
+      <w:numFmt w:val="decimal"/>
+      <w:lvlText w:val="%3."/>
+      <w:lvlJc w:val="left"/>
+      <w:pPr>
+        <w:tabs>
+          <w:tab w:val="num" w:pos="2160"/>
+        </w:tabs>
+        <w:ind w:left="2160" w:hanging="360"/>
+      </w:pPr>
+    </w:lvl>
+    <w:lvl w:ilvl="3" w:tentative="1">
+      <w:start w:val="1"/>
+      <w:numFmt w:val="decimal"/>
+      <w:lvlText w:val="%4."/>
+      <w:lvlJc w:val="left"/>
+      <w:pPr>
+        <w:tabs>
+          <w:tab w:val="num" w:pos="2880"/>
+        </w:tabs>
+        <w:ind w:left="2880" w:hanging="360"/>
+      </w:pPr>
+    </w:lvl>
+    <w:lvl w:ilvl="4" w:tentative="1">
+      <w:start w:val="1"/>
+      <w:numFmt w:val="decimal"/>
+      <w:lvlText w:val="%5."/>
+      <w:lvlJc w:val="left"/>
+      <w:pPr>
+        <w:tabs>
+          <w:tab w:val="num" w:pos="3600"/>
+        </w:tabs>
+        <w:ind w:left="3600" w:hanging="360"/>
+      </w:pPr>
+    </w:lvl>
+    <w:lvl w:ilvl="5" w:tentative="1">
+      <w:start w:val="1"/>
+      <w:numFmt w:val="decimal"/>
+      <w:lvlText w:val="%6."/>
+      <w:lvlJc w:val="left"/>
+      <w:pPr>
+        <w:tabs>
+          <w:tab w:val="num" w:pos="4320"/>
+        </w:tabs>
+        <w:ind w:left="4320" w:hanging="360"/>
+      </w:pPr>
+    </w:lvl>
+    <w:lvl w:ilvl="6" w:tentative="1">
+      <w:start w:val="1"/>
+      <w:numFmt w:val="decimal"/>
+      <w:lvlText w:val="%7."/>
+      <w:lvlJc w:val="left"/>
+      <w:pPr>
+        <w:tabs>
+          <w:tab w:val="num" w:pos="5040"/>
+        </w:tabs>
+        <w:ind w:left="5040" w:hanging="360"/>
+      </w:pPr>
+    </w:lvl>
+    <w:lvl w:ilvl="7" w:tentative="1">
+      <w:start w:val="1"/>
+      <w:numFmt w:val="decimal"/>
+      <w:lvlText w:val="%8."/>
+      <w:lvlJc w:val="left"/>
+      <w:pPr>
+        <w:tabs>
+          <w:tab w:val="num" w:pos="5760"/>
+        </w:tabs>
+        <w:ind w:left="5760" w:hanging="360"/>
+      </w:pPr>
+    </w:lvl>
+    <w:lvl w:ilvl="8" w:tentative="1">
+      <w:start w:val="1"/>
+      <w:numFmt w:val="decimal"/>
+      <w:lvlText w:val="%9."/>
+      <w:lvlJc w:val="left"/>
+      <w:pPr>
+        <w:tabs>
+          <w:tab w:val="num" w:pos="6480"/>
+        </w:tabs>
+        <w:ind w:left="6480" w:hanging="360"/>
+      </w:pPr>
+    </w:lvl>
+  </w:abstractNum>
+  <w:abstractNum w:abstractNumId="3" w15:restartNumberingAfterBreak="0">
     <w:nsid w:val="1EE20081"/>
     <w:multiLevelType w:val="multilevel"/>
     <w:tmpl w:val="0CA68056"/>
@@ -1442,7 +1201,7 @@
       </w:rPr>
     </w:lvl>
   </w:abstractNum>
-  <w:abstractNum w:abstractNumId="1" w15:restartNumberingAfterBreak="0">
+  <w:abstractNum w:abstractNumId="4" w15:restartNumberingAfterBreak="0">
     <w:nsid w:val="246317E5"/>
     <w:multiLevelType w:val="multilevel"/>
     <w:tmpl w:val="A8949EEA"/>
@@ -1555,7 +1314,7 @@
       </w:pPr>
     </w:lvl>
   </w:abstractNum>
-  <w:abstractNum w:abstractNumId="2" w15:restartNumberingAfterBreak="0">
+  <w:abstractNum w:abstractNumId="5" w15:restartNumberingAfterBreak="0">
     <w:nsid w:val="3B5C6A8F"/>
     <w:multiLevelType w:val="multilevel"/>
     <w:tmpl w:val="7A1E653A"/>
@@ -1704,7 +1463,120 @@
       </w:rPr>
     </w:lvl>
   </w:abstractNum>
-  <w:abstractNum w:abstractNumId="3" w15:restartNumberingAfterBreak="0">
+  <w:abstractNum w:abstractNumId="6" w15:restartNumberingAfterBreak="0">
+    <w:nsid w:val="40CE56D3"/>
+    <w:multiLevelType w:val="multilevel"/>
+    <w:tmpl w:val="3E7A4A4A"/>
+    <w:lvl w:ilvl="0">
+      <w:start w:val="1"/>
+      <w:numFmt w:val="decimal"/>
+      <w:lvlText w:val="%1."/>
+      <w:lvlJc w:val="left"/>
+      <w:pPr>
+        <w:tabs>
+          <w:tab w:val="num" w:pos="720"/>
+        </w:tabs>
+        <w:ind w:left="720" w:hanging="360"/>
+      </w:pPr>
+    </w:lvl>
+    <w:lvl w:ilvl="1">
+      <w:start w:val="1"/>
+      <w:numFmt w:val="decimal"/>
+      <w:lvlText w:val="%2."/>
+      <w:lvlJc w:val="left"/>
+      <w:pPr>
+        <w:tabs>
+          <w:tab w:val="num" w:pos="1440"/>
+        </w:tabs>
+        <w:ind w:left="1440" w:hanging="360"/>
+      </w:pPr>
+    </w:lvl>
+    <w:lvl w:ilvl="2" w:tentative="1">
+      <w:start w:val="1"/>
+      <w:numFmt w:val="decimal"/>
+      <w:lvlText w:val="%3."/>
+      <w:lvlJc w:val="left"/>
+      <w:pPr>
+        <w:tabs>
+          <w:tab w:val="num" w:pos="2160"/>
+        </w:tabs>
+        <w:ind w:left="2160" w:hanging="360"/>
+      </w:pPr>
+    </w:lvl>
+    <w:lvl w:ilvl="3" w:tentative="1">
+      <w:start w:val="1"/>
+      <w:numFmt w:val="decimal"/>
+      <w:lvlText w:val="%4."/>
+      <w:lvlJc w:val="left"/>
+      <w:pPr>
+        <w:tabs>
+          <w:tab w:val="num" w:pos="2880"/>
+        </w:tabs>
+        <w:ind w:left="2880" w:hanging="360"/>
+      </w:pPr>
+    </w:lvl>
+    <w:lvl w:ilvl="4" w:tentative="1">
+      <w:start w:val="1"/>
+      <w:numFmt w:val="decimal"/>
+      <w:lvlText w:val="%5."/>
+      <w:lvlJc w:val="left"/>
+      <w:pPr>
+        <w:tabs>
+          <w:tab w:val="num" w:pos="3600"/>
+        </w:tabs>
+        <w:ind w:left="3600" w:hanging="360"/>
+      </w:pPr>
+    </w:lvl>
+    <w:lvl w:ilvl="5" w:tentative="1">
+      <w:start w:val="1"/>
+      <w:numFmt w:val="decimal"/>
+      <w:lvlText w:val="%6."/>
+      <w:lvlJc w:val="left"/>
+      <w:pPr>
+        <w:tabs>
+          <w:tab w:val="num" w:pos="4320"/>
+        </w:tabs>
+        <w:ind w:left="4320" w:hanging="360"/>
+      </w:pPr>
+    </w:lvl>
+    <w:lvl w:ilvl="6" w:tentative="1">
+      <w:start w:val="1"/>
+      <w:numFmt w:val="decimal"/>
+      <w:lvlText w:val="%7."/>
+      <w:lvlJc w:val="left"/>
+      <w:pPr>
+        <w:tabs>
+          <w:tab w:val="num" w:pos="5040"/>
+        </w:tabs>
+        <w:ind w:left="5040" w:hanging="360"/>
+      </w:pPr>
+    </w:lvl>
+    <w:lvl w:ilvl="7" w:tentative="1">
+      <w:start w:val="1"/>
+      <w:numFmt w:val="decimal"/>
+      <w:lvlText w:val="%8."/>
+      <w:lvlJc w:val="left"/>
+      <w:pPr>
+        <w:tabs>
+          <w:tab w:val="num" w:pos="5760"/>
+        </w:tabs>
+        <w:ind w:left="5760" w:hanging="360"/>
+      </w:pPr>
+    </w:lvl>
+    <w:lvl w:ilvl="8" w:tentative="1">
+      <w:start w:val="1"/>
+      <w:numFmt w:val="decimal"/>
+      <w:lvlText w:val="%9."/>
+      <w:lvlJc w:val="left"/>
+      <w:pPr>
+        <w:tabs>
+          <w:tab w:val="num" w:pos="6480"/>
+        </w:tabs>
+        <w:ind w:left="6480" w:hanging="360"/>
+      </w:pPr>
+    </w:lvl>
+  </w:abstractNum>
+  <w:abstractNum w:abstractNumId="7" w15:restartNumberingAfterBreak="0">
     <w:nsid w:val="56DF5F82"/>
     <w:multiLevelType w:val="multilevel"/>
     <w:tmpl w:val="825A2DFA"/>
@@ -1853,7 +1725,7 @@
       </w:rPr>
     </w:lvl>
   </w:abstractNum>
-  <w:abstractNum w:abstractNumId="4" w15:restartNumberingAfterBreak="0">
+  <w:abstractNum w:abstractNumId="8" w15:restartNumberingAfterBreak="0">
     <w:nsid w:val="5F3C5B9D"/>
     <w:multiLevelType w:val="multilevel"/>
     <w:tmpl w:val="9A6E09B0"/>
@@ -1966,7 +1838,120 @@
       </w:pPr>
     </w:lvl>
   </w:abstractNum>
-  <w:abstractNum w:abstractNumId="5" w15:restartNumberingAfterBreak="0">
+  <w:abstractNum w:abstractNumId="9" w15:restartNumberingAfterBreak="0">
+    <w:nsid w:val="6CF0080B"/>
+    <w:multiLevelType w:val="multilevel"/>
+    <w:tmpl w:val="7D72F66C"/>
+    <w:lvl w:ilvl="0">
+      <w:start w:val="1"/>
+      <w:numFmt w:val="decimal"/>
+      <w:lvlText w:val="%1."/>
+      <w:lvlJc w:val="left"/>
+      <w:pPr>
+        <w:tabs>
+          <w:tab w:val="num" w:pos="720"/>
+        </w:tabs>
+        <w:ind w:left="720" w:hanging="360"/>
+      </w:pPr>
+    </w:lvl>
+    <w:lvl w:ilvl="1" w:tentative="1">
+      <w:start w:val="1"/>
+      <w:numFmt w:val="decimal"/>
+      <w:lvlText w:val="%2."/>
+      <w:lvlJc w:val="left"/>
+      <w:pPr>
+        <w:tabs>
+          <w:tab w:val="num" w:pos="1440"/>
+        </w:tabs>
+        <w:ind w:left="1440" w:hanging="360"/>
+      </w:pPr>
+    </w:lvl>
+    <w:lvl w:ilvl="2" w:tentative="1">
+      <w:start w:val="1"/>
+      <w:numFmt w:val="decimal"/>
+      <w:lvlText w:val="%3."/>
+      <w:lvlJc w:val="left"/>
+      <w:pPr>
+        <w:tabs>
+          <w:tab w:val="num" w:pos="2160"/>
+        </w:tabs>
+        <w:ind w:left="2160" w:hanging="360"/>
+      </w:pPr>
+    </w:lvl>
+    <w:lvl w:ilvl="3" w:tentative="1">
+      <w:start w:val="1"/>
+      <w:numFmt w:val="decimal"/>
+      <w:lvlText w:val="%4."/>
+      <w:lvlJc w:val="left"/>
+      <w:pPr>
+        <w:tabs>
+          <w:tab w:val="num" w:pos="2880"/>
+        </w:tabs>
+        <w:ind w:left="2880" w:hanging="360"/>
+      </w:pPr>
+    </w:lvl>
+    <w:lvl w:ilvl="4" w:tentative="1">
+      <w:start w:val="1"/>
+      <w:numFmt w:val="decimal"/>
+      <w:lvlText w:val="%5."/>
+      <w:lvlJc w:val="left"/>
+      <w:pPr>
+        <w:tabs>
+          <w:tab w:val="num" w:pos="3600"/>
+        </w:tabs>
+        <w:ind w:left="3600" w:hanging="360"/>
+      </w:pPr>
+    </w:lvl>
+    <w:lvl w:ilvl="5" w:tentative="1">
+      <w:start w:val="1"/>
+      <w:numFmt w:val="decimal"/>
+      <w:lvlText w:val="%6."/>
+      <w:lvlJc w:val="left"/>
+      <w:pPr>
+        <w:tabs>
+          <w:tab w:val="num" w:pos="4320"/>
+        </w:tabs>
+        <w:ind w:left="4320" w:hanging="360"/>
+      </w:pPr>
+    </w:lvl>
+    <w:lvl w:ilvl="6" w:tentative="1">
+      <w:start w:val="1"/>
+      <w:numFmt w:val="decimal"/>
+      <w:lvlText w:val="%7."/>
+      <w:lvlJc w:val="left"/>
+      <w:pPr>
+        <w:tabs>
+          <w:tab w:val="num" w:pos="5040"/>
+        </w:tabs>
+        <w:ind w:left="5040" w:hanging="360"/>
+      </w:pPr>
+    </w:lvl>
+    <w:lvl w:ilvl="7" w:tentative="1">
+      <w:start w:val="1"/>
+      <w:numFmt w:val="decimal"/>
+      <w:lvlText w:val="%8."/>
+      <w:lvlJc w:val="left"/>
+      <w:pPr>
+        <w:tabs>
+          <w:tab w:val="num" w:pos="5760"/>
+        </w:tabs>
+        <w:ind w:left="5760" w:hanging="360"/>
+      </w:pPr>
+    </w:lvl>
+    <w:lvl w:ilvl="8" w:tentative="1">
+      <w:start w:val="1"/>
+      <w:numFmt w:val="decimal"/>
+      <w:lvlText w:val="%9."/>
+      <w:lvlJc w:val="left"/>
+      <w:pPr>
+        <w:tabs>
+          <w:tab w:val="num" w:pos="6480"/>
+        </w:tabs>
+        <w:ind w:left="6480" w:hanging="360"/>
+      </w:pPr>
+    </w:lvl>
+  </w:abstractNum>
+  <w:abstractNum w:abstractNumId="10" w15:restartNumberingAfterBreak="0">
     <w:nsid w:val="7B8D3082"/>
     <w:multiLevelType w:val="multilevel"/>
     <w:tmpl w:val="7298B614"/>
@@ -2116,21 +2101,36 @@
     </w:lvl>
   </w:abstractNum>
   <w:num w:numId="1" w16cid:durableId="1578587346">
+    <w:abstractNumId w:val="10"/>
+  </w:num>
+  <w:num w:numId="2" w16cid:durableId="584073290">
+    <w:abstractNumId w:val="7"/>
+  </w:num>
+  <w:num w:numId="3" w16cid:durableId="1617326582">
+    <w:abstractNumId w:val="3"/>
+  </w:num>
+  <w:num w:numId="4" w16cid:durableId="1912419727">
     <w:abstractNumId w:val="5"/>
   </w:num>
-  <w:num w:numId="2" w16cid:durableId="584073290">
-    <w:abstractNumId w:val="3"/>
+  <w:num w:numId="5" w16cid:durableId="130443121">
+    <w:abstractNumId w:val="8"/>
   </w:num>
-  <w:num w:numId="3" w16cid:durableId="1617326582">
+  <w:num w:numId="6" w16cid:durableId="38432873">
+    <w:abstractNumId w:val="4"/>
+  </w:num>
+  <w:num w:numId="7" w16cid:durableId="386954709">
     <w:abstractNumId w:val="0"/>
   </w:num>
-  <w:num w:numId="4" w16cid:durableId="1912419727">
+  <w:num w:numId="8" w16cid:durableId="509299426">
+    <w:abstractNumId w:val="9"/>
+  </w:num>
+  <w:num w:numId="9" w16cid:durableId="1129128950">
     <w:abstractNumId w:val="2"/>
   </w:num>
-  <w:num w:numId="5" w16cid:durableId="130443121">
-    <w:abstractNumId w:val="4"/>
+  <w:num w:numId="10" w16cid:durableId="1113285278">
+    <w:abstractNumId w:val="6"/>
   </w:num>
-  <w:num w:numId="6" w16cid:durableId="38432873">
+  <w:num w:numId="11" w16cid:durableId="929386104">
     <w:abstractNumId w:val="1"/>
   </w:num>
 </w:numbering>
@@ -2740,7 +2740,6 @@
   <w:style w:type="character" w:default="1" w:styleId="DefaultParagraphFont">
     <w:name w:val="Default Paragraph Font"/>
     <w:uiPriority w:val="1"/>
-    <w:semiHidden/>
     <w:unhideWhenUsed/>
   </w:style>
   <w:style w:type="table" w:default="1" w:styleId="TableNormal">
@@ -3052,6 +3051,29 @@
       <w:smallCaps/>
       <w:color w:val="0F4761" w:themeColor="accent1" w:themeShade="BF"/>
       <w:spacing w:val="5"/>
+    </w:rPr>
+  </w:style>
+  <w:style w:type="character" w:styleId="Hyperlink">
+    <w:name w:val="Hyperlink"/>
+    <w:basedOn w:val="DefaultParagraphFont"/>
+    <w:uiPriority w:val="99"/>
+    <w:unhideWhenUsed/>
+    <w:rsid w:val="000F7434"/>
+    <w:rPr>
+      <w:color w:val="467886" w:themeColor="hyperlink"/>
+      <w:u w:val="single"/>
+    </w:rPr>
+  </w:style>
+  <w:style w:type="character" w:styleId="UnresolvedMention">
+    <w:name w:val="Unresolved Mention"/>
+    <w:basedOn w:val="DefaultParagraphFont"/>
+    <w:uiPriority w:val="99"/>
+    <w:semiHidden/>
+    <w:unhideWhenUsed/>
+    <w:rsid w:val="000F7434"/>
+    <w:rPr>
+      <w:color w:val="605E5C"/>
+      <w:shd w:val="clear" w:color="auto" w:fill="E1DFDD"/>
     </w:rPr>
   </w:style>
 </w:styles>
